--- a/week2/verslag_week2.docx
+++ b/week2/verslag_week2.docx
@@ -18,20 +18,14 @@
     <w:p>
       <w:pPr>
         <w:rPr>
-          <w:lang w:val="en-US"/>
-        </w:rPr>
-      </w:pPr>
-      <w:r>
-        <w:rPr>
-          <w:lang w:val="en-US"/>
-        </w:rPr>
-        <w:t>Browser: Google C</w:t>
-      </w:r>
-      <w:r>
-        <w:rPr>
-          <w:lang w:val="en-US"/>
-        </w:rPr>
-        <w:t>hrome</w:t>
+          <w:lang w:val="nl-NL"/>
+        </w:rPr>
+      </w:pPr>
+      <w:r>
+        <w:rPr>
+          <w:lang w:val="nl-NL"/>
+        </w:rPr>
+        <w:t>Browser: Google Chrome</w:t>
       </w:r>
     </w:p>
     <w:p>
@@ -223,13 +217,6 @@
     </w:p>
     <w:p>
       <w:pPr>
-        <w:rPr>
-          <w:lang w:val="nl-NL"/>
-        </w:rPr>
-      </w:pPr>
-    </w:p>
-    <w:p>
-      <w:pPr>
         <w:pStyle w:val="ListParagraph"/>
         <w:numPr>
           <w:ilvl w:val="0"/>
@@ -281,6 +268,12 @@
         </w:rPr>
         <w:t>Oba logo filesize reduced</w:t>
       </w:r>
+      <w:r>
+        <w:rPr>
+          <w:lang w:val="nl-NL"/>
+        </w:rPr>
+        <w:tab/>
+      </w:r>
     </w:p>
     <w:p>
       <w:pPr>
@@ -311,8 +304,85 @@
         </w:rPr>
         <w:t xml:space="preserve">door middle van srcset </w:t>
       </w:r>
+    </w:p>
+    <w:p>
+      <w:pPr>
+        <w:pStyle w:val="ListParagraph"/>
+        <w:numPr>
+          <w:ilvl w:val="0"/>
+          <w:numId w:val="1"/>
+        </w:numPr>
+        <w:rPr>
+          <w:lang w:val="nl-NL"/>
+        </w:rPr>
+      </w:pPr>
+      <w:r>
+        <w:rPr>
+          <w:lang w:val="nl-NL"/>
+        </w:rPr>
+        <w:t>Lokale font inladen en cachen</w:t>
+      </w:r>
+    </w:p>
+    <w:p>
+      <w:pPr>
+        <w:pStyle w:val="ListParagraph"/>
+        <w:numPr>
+          <w:ilvl w:val="0"/>
+          <w:numId w:val="1"/>
+        </w:numPr>
+        <w:rPr>
+          <w:lang w:val="nl-NL"/>
+        </w:rPr>
+      </w:pPr>
+      <w:r>
+        <w:rPr>
+          <w:lang w:val="nl-NL"/>
+        </w:rPr>
+        <w:t>Meta tag toegevoegd</w:t>
+      </w:r>
       <w:bookmarkStart w:id="0" w:name="_GoBack"/>
       <w:bookmarkEnd w:id="0"/>
+    </w:p>
+    <w:p>
+      <w:pPr>
+        <w:pStyle w:val="ListParagraph"/>
+        <w:rPr>
+          <w:lang w:val="nl-NL"/>
+        </w:rPr>
+      </w:pPr>
+    </w:p>
+    <w:p>
+      <w:pPr>
+        <w:rPr>
+          <w:lang w:val="nl-NL"/>
+        </w:rPr>
+      </w:pPr>
+      <w:r>
+        <w:rPr>
+          <w:lang w:val="nl-NL"/>
+        </w:rPr>
+        <w:t>IMAGE SIZE AANPASSEN IN HEADR</w:t>
+      </w:r>
+    </w:p>
+    <w:p>
+      <w:pPr>
+        <w:rPr>
+          <w:lang w:val="nl-NL"/>
+        </w:rPr>
+      </w:pPr>
+      <w:r>
+        <w:rPr>
+          <w:lang w:val="nl-NL"/>
+        </w:rPr>
+        <w:t>FONT LOCAAL INLADEN</w:t>
+      </w:r>
+    </w:p>
+    <w:p>
+      <w:pPr>
+        <w:rPr>
+          <w:lang w:val="nl-NL"/>
+        </w:rPr>
+      </w:pPr>
     </w:p>
     <w:p>
       <w:pPr>
